--- a/Docs/Schematics Overview.docx
+++ b/Docs/Schematics Overview.docx
@@ -104,7 +104,7 @@
         <w:t>Type:</w:t>
       </w:r>
       <w:r>
-        <w:t> ESP32 or STM32.</w:t>
+        <w:t> ESP32</w:t>
       </w:r>
     </w:p>
     <w:p>
@@ -2280,6 +2280,7 @@
   <w:style w:type="character" w:default="1" w:styleId="DefaultParagraphFont">
     <w:name w:val="Default Paragraph Font"/>
     <w:uiPriority w:val="1"/>
+    <w:semiHidden/>
     <w:unhideWhenUsed/>
   </w:style>
   <w:style w:type="table" w:default="1" w:styleId="TableNormal">

--- a/Docs/Schematics Overview.docx
+++ b/Docs/Schematics Overview.docx
@@ -161,7 +161,22 @@
           <w:b/>
           <w:bCs/>
         </w:rPr>
-        <w:t>3. Display Module:</w:t>
+        <w:t xml:space="preserve">3. </w:t>
+      </w:r>
+      <w:r>
+        <w:rPr>
+          <w:b/>
+          <w:bCs/>
+          <w:highlight w:val="yellow"/>
+        </w:rPr>
+        <w:t>Display Module</w:t>
+      </w:r>
+      <w:r>
+        <w:rPr>
+          <w:b/>
+          <w:bCs/>
+        </w:rPr>
+        <w:t>:</w:t>
       </w:r>
     </w:p>
     <w:p>
@@ -233,11 +248,15 @@
           <w:ilvl w:val="0"/>
           <w:numId w:val="4"/>
         </w:numPr>
-      </w:pPr>
-      <w:r>
-        <w:rPr>
-          <w:b/>
-          <w:bCs/>
+        <w:rPr>
+          <w:highlight w:val="yellow"/>
+        </w:rPr>
+      </w:pPr>
+      <w:r>
+        <w:rPr>
+          <w:b/>
+          <w:bCs/>
+          <w:highlight w:val="yellow"/>
         </w:rPr>
         <w:t>Solar Panel:</w:t>
       </w:r>
@@ -284,11 +303,15 @@
           <w:ilvl w:val="0"/>
           <w:numId w:val="4"/>
         </w:numPr>
-      </w:pPr>
-      <w:r>
-        <w:rPr>
-          <w:b/>
-          <w:bCs/>
+        <w:rPr>
+          <w:highlight w:val="yellow"/>
+        </w:rPr>
+      </w:pPr>
+      <w:r>
+        <w:rPr>
+          <w:b/>
+          <w:bCs/>
+          <w:highlight w:val="yellow"/>
         </w:rPr>
         <w:t>Battery:</w:t>
       </w:r>
@@ -343,11 +366,15 @@
           <w:ilvl w:val="0"/>
           <w:numId w:val="4"/>
         </w:numPr>
-      </w:pPr>
-      <w:r>
-        <w:rPr>
-          <w:b/>
-          <w:bCs/>
+        <w:rPr>
+          <w:highlight w:val="yellow"/>
+        </w:rPr>
+      </w:pPr>
+      <w:r>
+        <w:rPr>
+          <w:b/>
+          <w:bCs/>
+          <w:highlight w:val="yellow"/>
         </w:rPr>
         <w:t>Charging Circuit:</w:t>
       </w:r>
@@ -395,11 +422,15 @@
           <w:ilvl w:val="0"/>
           <w:numId w:val="4"/>
         </w:numPr>
-      </w:pPr>
-      <w:r>
-        <w:rPr>
-          <w:b/>
-          <w:bCs/>
+        <w:rPr>
+          <w:highlight w:val="yellow"/>
+        </w:rPr>
+      </w:pPr>
+      <w:r>
+        <w:rPr>
+          <w:b/>
+          <w:bCs/>
+          <w:highlight w:val="yellow"/>
         </w:rPr>
         <w:t>Voltage Regulation:</w:t>
       </w:r>
@@ -446,7 +477,15 @@
           <w:b/>
           <w:bCs/>
         </w:rPr>
-        <w:t>5. Communication Modules:</w:t>
+        <w:t xml:space="preserve">5. </w:t>
+      </w:r>
+      <w:r>
+        <w:rPr>
+          <w:b/>
+          <w:bCs/>
+          <w:highlight w:val="yellow"/>
+        </w:rPr>
+        <w:t>Communication Modules:</w:t>
       </w:r>
     </w:p>
     <w:p>
